--- a/LuisCorreiaOsteopata.WEB/wwwroot/templates/FichaClienteTemplate.docx
+++ b/LuisCorreiaOsteopata.WEB/wwwroot/templates/FichaClienteTemplate.docx
@@ -45,8 +45,8 @@
         <w:tblLook w:val="04A0" w:firstRow="1" w:lastRow="0" w:firstColumn="1" w:lastColumn="0" w:noHBand="0" w:noVBand="1"/>
       </w:tblPr>
       <w:tblGrid>
-        <w:gridCol w:w="3124"/>
-        <w:gridCol w:w="2546"/>
+        <w:gridCol w:w="3686"/>
+        <w:gridCol w:w="1984"/>
         <w:gridCol w:w="2970"/>
       </w:tblGrid>
       <w:tr>
@@ -56,7 +56,7 @@
         </w:trPr>
         <w:tc>
           <w:tcPr>
-            <w:tcW w:w="0" w:type="auto"/>
+            <w:tcW w:w="3686" w:type="dxa"/>
             <w:tcBorders>
               <w:bottom w:val="single" w:sz="8" w:space="0" w:color="BFBFBF"/>
               <w:right w:val="single" w:sz="8" w:space="0" w:color="BFBFBF"/>
@@ -75,7 +75,7 @@
         </w:tc>
         <w:tc>
           <w:tcPr>
-            <w:tcW w:w="2546" w:type="dxa"/>
+            <w:tcW w:w="1984" w:type="dxa"/>
             <w:tcBorders>
               <w:bottom w:val="single" w:sz="8" w:space="0" w:color="BFBFBF"/>
               <w:right w:val="single" w:sz="8" w:space="0" w:color="BFBFBF"/>
@@ -125,7 +125,7 @@
         </w:trPr>
         <w:tc>
           <w:tcPr>
-            <w:tcW w:w="0" w:type="auto"/>
+            <w:tcW w:w="3686" w:type="dxa"/>
             <w:tcBorders>
               <w:right w:val="single" w:sz="8" w:space="0" w:color="BFBFBF"/>
             </w:tcBorders>
@@ -144,7 +144,7 @@
         </w:tc>
         <w:tc>
           <w:tcPr>
-            <w:tcW w:w="2546" w:type="dxa"/>
+            <w:tcW w:w="1984" w:type="dxa"/>
             <w:tcBorders>
               <w:right w:val="single" w:sz="8" w:space="0" w:color="BFBFBF"/>
             </w:tcBorders>
@@ -194,8 +194,8 @@
         <w:tblLook w:val="04A0" w:firstRow="1" w:lastRow="0" w:firstColumn="1" w:lastColumn="0" w:noHBand="0" w:noVBand="1"/>
       </w:tblPr>
       <w:tblGrid>
-        <w:gridCol w:w="2664"/>
-        <w:gridCol w:w="2014"/>
+        <w:gridCol w:w="2694"/>
+        <w:gridCol w:w="1984"/>
         <w:gridCol w:w="3962"/>
       </w:tblGrid>
       <w:tr>
@@ -205,7 +205,7 @@
         </w:trPr>
         <w:tc>
           <w:tcPr>
-            <w:tcW w:w="0" w:type="auto"/>
+            <w:tcW w:w="2694" w:type="dxa"/>
             <w:tcBorders>
               <w:bottom w:val="single" w:sz="8" w:space="0" w:color="BFBFBF"/>
               <w:right w:val="single" w:sz="8" w:space="0" w:color="BFBFBF"/>
@@ -224,7 +224,7 @@
         </w:tc>
         <w:tc>
           <w:tcPr>
-            <w:tcW w:w="2014" w:type="dxa"/>
+            <w:tcW w:w="1984" w:type="dxa"/>
             <w:tcBorders>
               <w:bottom w:val="single" w:sz="8" w:space="0" w:color="BFBFBF"/>
               <w:right w:val="single" w:sz="8" w:space="0" w:color="BFBFBF"/>
@@ -273,7 +273,7 @@
         </w:trPr>
         <w:tc>
           <w:tcPr>
-            <w:tcW w:w="0" w:type="auto"/>
+            <w:tcW w:w="2694" w:type="dxa"/>
             <w:tcBorders>
               <w:right w:val="single" w:sz="8" w:space="0" w:color="BFBFBF"/>
             </w:tcBorders>
@@ -286,7 +286,7 @@
         </w:tc>
         <w:tc>
           <w:tcPr>
-            <w:tcW w:w="2014" w:type="dxa"/>
+            <w:tcW w:w="1984" w:type="dxa"/>
             <w:tcBorders>
               <w:right w:val="single" w:sz="8" w:space="0" w:color="BFBFBF"/>
             </w:tcBorders>
@@ -319,163 +319,43 @@
     <w:p>
       <w:pPr>
         <w:pStyle w:val="Heading2"/>
+        <w:rPr>
+          <w:lang w:val="pt-PT"/>
+        </w:rPr>
       </w:pPr>
       <w:r>
         <w:rPr>
           <w:sz w:val="28"/>
+          <w:lang w:val="pt-PT"/>
         </w:rPr>
         <w:t>Dados Profissionais</w:t>
       </w:r>
     </w:p>
-    <w:tbl>
-      <w:tblPr>
-        <w:tblW w:w="8640" w:type="dxa"/>
-        <w:jc w:val="center"/>
-        <w:tblCellSpacing w:w="0" w:type="dxa"/>
-        <w:tblBorders>
-          <w:top w:val="single" w:sz="8" w:space="0" w:color="BFBFBF"/>
-          <w:left w:val="single" w:sz="8" w:space="0" w:color="BFBFBF"/>
-          <w:bottom w:val="single" w:sz="8" w:space="0" w:color="BFBFBF"/>
-          <w:right w:val="single" w:sz="8" w:space="0" w:color="BFBFBF"/>
-        </w:tblBorders>
-        <w:tblCellMar>
-          <w:top w:w="80" w:type="dxa"/>
-          <w:left w:w="160" w:type="dxa"/>
-          <w:bottom w:w="80" w:type="dxa"/>
-          <w:right w:w="160" w:type="dxa"/>
-        </w:tblCellMar>
-        <w:tblLook w:val="04A0" w:firstRow="1" w:lastRow="0" w:firstColumn="1" w:lastColumn="0" w:noHBand="0" w:noVBand="1"/>
-      </w:tblPr>
-      <w:tblGrid>
-        <w:gridCol w:w="2288"/>
-        <w:gridCol w:w="3201"/>
-        <w:gridCol w:w="3151"/>
-      </w:tblGrid>
-      <w:tr>
-        <w:trPr>
-          <w:tblCellSpacing w:w="0" w:type="dxa"/>
-          <w:jc w:val="center"/>
-        </w:trPr>
-        <w:tc>
-          <w:tcPr>
-            <w:tcW w:w="0" w:type="auto"/>
-            <w:tcBorders>
-              <w:bottom w:val="single" w:sz="8" w:space="0" w:color="BFBFBF"/>
-              <w:right w:val="single" w:sz="8" w:space="0" w:color="BFBFBF"/>
-            </w:tcBorders>
-            <w:shd w:val="clear" w:color="auto" w:fill="EDEDED"/>
-          </w:tcPr>
-          <w:p>
-            <w:r>
-              <w:rPr>
-                <w:b/>
-                <w:color w:val="656D77"/>
-              </w:rPr>
-              <w:t>Função</w:t>
-            </w:r>
-          </w:p>
-        </w:tc>
-        <w:tc>
-          <w:tcPr>
-            <w:tcW w:w="0" w:type="auto"/>
-            <w:tcBorders>
-              <w:bottom w:val="single" w:sz="8" w:space="0" w:color="BFBFBF"/>
-              <w:right w:val="single" w:sz="8" w:space="0" w:color="BFBFBF"/>
-            </w:tcBorders>
-            <w:shd w:val="clear" w:color="auto" w:fill="EDEDED"/>
-          </w:tcPr>
-          <w:p>
-            <w:r>
-              <w:rPr>
-                <w:b/>
-                <w:color w:val="656D77"/>
-              </w:rPr>
-              <w:t>Department</w:t>
-            </w:r>
-          </w:p>
-        </w:tc>
-        <w:tc>
-          <w:tcPr>
-            <w:tcW w:w="0" w:type="auto"/>
-            <w:tcBorders>
-              <w:bottom w:val="single" w:sz="8" w:space="0" w:color="BFBFBF"/>
-            </w:tcBorders>
-            <w:shd w:val="clear" w:color="auto" w:fill="EDEDED"/>
-          </w:tcPr>
-          <w:p>
-            <w:r>
-              <w:rPr>
-                <w:b/>
-                <w:color w:val="656D77"/>
-              </w:rPr>
-              <w:t>Date of Hire</w:t>
-            </w:r>
-          </w:p>
-        </w:tc>
-      </w:tr>
-      <w:tr>
-        <w:trPr>
-          <w:tblCellSpacing w:w="0" w:type="dxa"/>
-          <w:jc w:val="center"/>
-        </w:trPr>
-        <w:tc>
-          <w:tcPr>
-            <w:tcW w:w="0" w:type="auto"/>
-            <w:tcBorders>
-              <w:right w:val="single" w:sz="8" w:space="0" w:color="BFBFBF"/>
-            </w:tcBorders>
-          </w:tcPr>
-          <w:p>
-            <w:r>
-              <w:t>{</w:t>
-            </w:r>
-            <w:r>
-              <w:t>job</w:t>
-            </w:r>
-            <w:r>
-              <w:t>}</w:t>
-            </w:r>
-          </w:p>
-        </w:tc>
-        <w:tc>
-          <w:tcPr>
-            <w:tcW w:w="0" w:type="auto"/>
-            <w:tcBorders>
-              <w:right w:val="single" w:sz="8" w:space="0" w:color="BFBFBF"/>
-            </w:tcBorders>
-          </w:tcPr>
-          <w:p>
-            <w:r>
-              <w:t>{department}</w:t>
-            </w:r>
-          </w:p>
-        </w:tc>
-        <w:tc>
-          <w:tcPr>
-            <w:tcW w:w="0" w:type="auto"/>
-          </w:tcPr>
-          <w:p>
-            <w:r>
-              <w:t>{</w:t>
-            </w:r>
-            <w:r>
-              <w:t>hiredate</w:t>
-            </w:r>
-            <w:r>
-              <w:t>}</w:t>
-            </w:r>
-          </w:p>
-        </w:tc>
-      </w:tr>
-    </w:tbl>
-    <w:p/>
     <w:p>
+      <w:r>
+        <w:rPr>
+          <w:lang w:val="pt-PT"/>
+        </w:rPr>
+        <w:t>Fu</w:t>
+      </w:r>
+      <w:r>
+        <w:rPr>
+          <w:lang w:val="pt-PT"/>
+        </w:rPr>
+        <w:t>nção: {job}</w:t>
+      </w:r>
+    </w:p>
+    <w:p>
       <w:pPr>
         <w:pStyle w:val="Heading2"/>
+        <w:rPr>
+          <w:lang w:val="pt-PT"/>
+        </w:rPr>
       </w:pPr>
       <w:r>
         <w:rPr>
           <w:sz w:val="28"/>
+          <w:lang w:val="pt-PT"/>
         </w:rPr>
         <w:t>Historial Médico (Opcional)</w:t>
       </w:r>
@@ -487,12 +367,21 @@
         </w:rPr>
       </w:pPr>
       <w:r>
+        <w:rPr>
+          <w:lang w:val="pt-PT"/>
+        </w:rPr>
         <w:t>{</w:t>
       </w:r>
       <w:r>
+        <w:rPr>
+          <w:lang w:val="pt-PT"/>
+        </w:rPr>
         <w:t>medicalhistory</w:t>
       </w:r>
       <w:r>
+        <w:rPr>
+          <w:lang w:val="pt-PT"/>
+        </w:rPr>
         <w:t>}</w:t>
       </w:r>
     </w:p>
